--- a/Lab Sheet 3/Question 3(8) psuedo code.docx
+++ b/Lab Sheet 3/Question 3(8) psuedo code.docx
@@ -49,305 +49,394 @@
       <w:r>
         <w:t xml:space="preserve"> </w:t>
       </w:r>
+      <w:r>
+        <w:tab/>
+        <w:t>(n)</w:t>
+      </w:r>
+    </w:p>
+    <w:p>
+      <w:r>
+        <w:tab/>
+        <w:t>‘’’Function passed are a string, an integer and another string.</w:t>
+      </w:r>
+    </w:p>
+    <w:p>
+      <w:pPr>
+        <w:ind w:firstLine="720"/>
+      </w:pPr>
+      <w:r>
+        <w:t>Returns a string. Function places every character that is not a vowel into a new string</w:t>
+      </w:r>
+    </w:p>
+    <w:p>
+      <w:pPr>
+        <w:ind w:firstLine="720"/>
+      </w:pPr>
+      <w:r>
+        <w:t>Until the end of the input string. It is then returned to the user</w:t>
+      </w:r>
+      <w:proofErr w:type="gramStart"/>
+      <w:r>
+        <w:t>.‘’’</w:t>
+      </w:r>
+      <w:proofErr w:type="gramEnd"/>
+    </w:p>
+    <w:p>
+      <w:pPr>
+        <w:ind w:firstLine="720"/>
+      </w:pPr>
+      <w:r>
+        <w:t>//if we have gone through the entire string then return the new string.</w:t>
+      </w:r>
+    </w:p>
+    <w:p>
+      <w:pPr>
+        <w:ind w:left="720"/>
+      </w:pPr>
+      <w:r>
+        <w:t xml:space="preserve">If count = </w:t>
+      </w:r>
+      <w:proofErr w:type="spellStart"/>
+      <w:r>
+        <w:t>inputString</w:t>
+      </w:r>
+      <w:proofErr w:type="spellEnd"/>
+      <w:r>
+        <w:t xml:space="preserve"> length</w:t>
+      </w:r>
+      <w:r>
+        <w:tab/>
+      </w:r>
+      <w:r>
+        <w:tab/>
+        <w:t>(n)</w:t>
+      </w:r>
+    </w:p>
+    <w:p>
+      <w:pPr>
+        <w:ind w:left="720"/>
+      </w:pPr>
+      <w:r>
+        <w:tab/>
+        <w:t xml:space="preserve">Return </w:t>
+      </w:r>
+      <w:proofErr w:type="spellStart"/>
+      <w:r>
+        <w:t>newString</w:t>
+      </w:r>
+      <w:proofErr w:type="spellEnd"/>
+      <w:r>
+        <w:tab/>
+        <w:t>(1)</w:t>
+      </w:r>
+    </w:p>
+    <w:p>
+      <w:pPr>
+        <w:ind w:left="720"/>
+      </w:pPr>
+      <w:r>
+        <w:t>Else</w:t>
+      </w:r>
+      <w:r>
+        <w:tab/>
+        <w:t>(n-1)</w:t>
+      </w:r>
+    </w:p>
+    <w:p>
+      <w:pPr>
+        <w:ind w:left="720"/>
+      </w:pPr>
+      <w:r>
+        <w:t>//otherwise if the current letter is not a vowel then add it to the new string</w:t>
+      </w:r>
+    </w:p>
+    <w:p>
+      <w:pPr>
+        <w:ind w:left="1440"/>
+        <w:rPr>
+          <w:rFonts w:cstheme="minorHAnsi"/>
+          <w:color w:val="222222"/>
+          <w:shd w:val="clear" w:color="auto" w:fill="FFFFFF"/>
+        </w:rPr>
+      </w:pPr>
+      <w:r>
+        <w:t xml:space="preserve">If </w:t>
+      </w:r>
+      <w:proofErr w:type="spellStart"/>
+      <w:proofErr w:type="gramStart"/>
+      <w:r>
+        <w:rPr>
+          <w:rFonts w:cstheme="minorHAnsi"/>
+        </w:rPr>
+        <w:t>inputString</w:t>
+      </w:r>
+      <w:proofErr w:type="spellEnd"/>
+      <w:r>
+        <w:rPr>
+          <w:rFonts w:cstheme="minorHAnsi"/>
+        </w:rPr>
+        <w:t>[</w:t>
+      </w:r>
+      <w:proofErr w:type="gramEnd"/>
+      <w:r>
+        <w:rPr>
+          <w:rFonts w:cstheme="minorHAnsi"/>
+        </w:rPr>
+        <w:t xml:space="preserve">count] </w:t>
+      </w:r>
+      <w:r>
+        <w:rPr>
+          <w:rFonts w:cstheme="minorHAnsi"/>
+          <w:color w:val="222222"/>
+          <w:shd w:val="clear" w:color="auto" w:fill="FFFFFF"/>
+        </w:rPr>
+        <w:t>≠ a vowel</w:t>
+      </w:r>
+      <w:r>
+        <w:rPr>
+          <w:rFonts w:cstheme="minorHAnsi"/>
+          <w:color w:val="222222"/>
+          <w:shd w:val="clear" w:color="auto" w:fill="FFFFFF"/>
+        </w:rPr>
+        <w:tab/>
+      </w:r>
+      <w:r>
+        <w:rPr>
+          <w:rFonts w:cstheme="minorHAnsi"/>
+          <w:color w:val="222222"/>
+          <w:shd w:val="clear" w:color="auto" w:fill="FFFFFF"/>
+        </w:rPr>
+        <w:tab/>
+        <w:t>(n)</w:t>
+      </w:r>
+    </w:p>
+    <w:p>
+      <w:pPr>
+        <w:ind w:left="1440"/>
+        <w:rPr>
+          <w:rFonts w:cstheme="minorHAnsi"/>
+          <w:color w:val="222222"/>
+          <w:shd w:val="clear" w:color="auto" w:fill="FFFFFF"/>
+        </w:rPr>
+      </w:pPr>
+      <w:r>
+        <w:rPr>
+          <w:rFonts w:cstheme="minorHAnsi"/>
+          <w:color w:val="222222"/>
+          <w:shd w:val="clear" w:color="auto" w:fill="FFFFFF"/>
+        </w:rPr>
+        <w:tab/>
+      </w:r>
+      <w:proofErr w:type="spellStart"/>
+      <w:proofErr w:type="gramStart"/>
+      <w:r>
+        <w:rPr>
+          <w:rFonts w:cstheme="minorHAnsi"/>
+          <w:color w:val="222222"/>
+          <w:shd w:val="clear" w:color="auto" w:fill="FFFFFF"/>
+        </w:rPr>
+        <w:t>newString</w:t>
+      </w:r>
+      <w:proofErr w:type="spellEnd"/>
+      <w:proofErr w:type="gramEnd"/>
+      <w:r>
+        <w:rPr>
+          <w:rFonts w:cstheme="minorHAnsi"/>
+          <w:color w:val="222222"/>
+          <w:shd w:val="clear" w:color="auto" w:fill="FFFFFF"/>
+        </w:rPr>
+        <w:t xml:space="preserve"> &lt;-</w:t>
+      </w:r>
+      <w:r>
+        <w:rPr>
+          <w:rFonts w:cstheme="minorHAnsi"/>
+          <w:color w:val="222222"/>
+          <w:shd w:val="clear" w:color="auto" w:fill="FFFFFF"/>
+        </w:rPr>
+        <w:t xml:space="preserve"> </w:t>
+      </w:r>
+      <w:proofErr w:type="spellStart"/>
+      <w:r>
+        <w:rPr>
+          <w:rFonts w:cstheme="minorHAnsi"/>
+          <w:color w:val="222222"/>
+          <w:shd w:val="clear" w:color="auto" w:fill="FFFFFF"/>
+        </w:rPr>
+        <w:t>newString</w:t>
+      </w:r>
+      <w:proofErr w:type="spellEnd"/>
+      <w:r>
+        <w:rPr>
+          <w:rFonts w:cstheme="minorHAnsi"/>
+          <w:color w:val="222222"/>
+          <w:shd w:val="clear" w:color="auto" w:fill="FFFFFF"/>
+        </w:rPr>
+        <w:t xml:space="preserve"> + </w:t>
+      </w:r>
+      <w:proofErr w:type="spellStart"/>
+      <w:r>
+        <w:rPr>
+          <w:rFonts w:cstheme="minorHAnsi"/>
+          <w:color w:val="222222"/>
+          <w:shd w:val="clear" w:color="auto" w:fill="FFFFFF"/>
+        </w:rPr>
+        <w:t>inputString</w:t>
+      </w:r>
+      <w:proofErr w:type="spellEnd"/>
+      <w:r>
+        <w:rPr>
+          <w:rFonts w:cstheme="minorHAnsi"/>
+          <w:color w:val="222222"/>
+          <w:shd w:val="clear" w:color="auto" w:fill="FFFFFF"/>
+        </w:rPr>
+        <w:t>[count]</w:t>
+      </w:r>
+      <w:r>
+        <w:rPr>
+          <w:rFonts w:cstheme="minorHAnsi"/>
+          <w:color w:val="222222"/>
+          <w:shd w:val="clear" w:color="auto" w:fill="FFFFFF"/>
+        </w:rPr>
+        <w:tab/>
+        <w:t>(n-m)</w:t>
+      </w:r>
+    </w:p>
+    <w:p>
+      <w:pPr>
+        <w:ind w:left="2160"/>
+      </w:pPr>
+      <w:proofErr w:type="gramStart"/>
+      <w:r>
+        <w:t>r</w:t>
+      </w:r>
+      <w:r>
+        <w:t>eturn</w:t>
+      </w:r>
+      <w:proofErr w:type="gramEnd"/>
+      <w:r>
+        <w:t xml:space="preserve"> REMOVEVOWELS(</w:t>
+      </w:r>
+      <w:proofErr w:type="spellStart"/>
+      <w:r>
+        <w:t>inputString</w:t>
+      </w:r>
+      <w:proofErr w:type="spellEnd"/>
+      <w:r>
+        <w:t xml:space="preserve">, count+1, </w:t>
+      </w:r>
+      <w:proofErr w:type="spellStart"/>
+      <w:r>
+        <w:t>newString</w:t>
+      </w:r>
+      <w:proofErr w:type="spellEnd"/>
+      <w:r>
+        <w:t>)</w:t>
+      </w:r>
+      <w:r>
+        <w:tab/>
+        <w:t>(n-m)</w:t>
+      </w:r>
+    </w:p>
+    <w:p>
+      <w:r>
+        <w:tab/>
+      </w:r>
+      <w:r>
+        <w:tab/>
+        <w:t>Else</w:t>
+      </w:r>
+      <w:r>
+        <w:tab/>
+      </w:r>
+      <w:r>
+        <w:tab/>
+        <w:t>(m)</w:t>
+      </w:r>
+    </w:p>
+    <w:p>
+      <w:r>
+        <w:t>//if it is a vowel, then move onto the next character.</w:t>
+      </w:r>
+    </w:p>
+    <w:p>
+      <w:pPr>
+        <w:ind w:left="2160"/>
+      </w:pPr>
+      <w:proofErr w:type="gramStart"/>
+      <w:r>
+        <w:t>r</w:t>
+      </w:r>
+      <w:r>
+        <w:t>eturn</w:t>
+      </w:r>
+      <w:proofErr w:type="gramEnd"/>
+      <w:r>
+        <w:t xml:space="preserve"> REMOVEVOWELS(</w:t>
+      </w:r>
+      <w:proofErr w:type="spellStart"/>
+      <w:r>
+        <w:t>inputString</w:t>
+      </w:r>
+      <w:proofErr w:type="spellEnd"/>
+      <w:r>
+        <w:t xml:space="preserve">, count+1, </w:t>
+      </w:r>
+      <w:proofErr w:type="spellStart"/>
+      <w:r>
+        <w:t>newString</w:t>
+      </w:r>
+      <w:proofErr w:type="spellEnd"/>
+      <w:r>
+        <w:t>)</w:t>
+      </w:r>
+      <w:r>
+        <w:tab/>
+        <w:t>(m)</w:t>
+      </w:r>
+    </w:p>
+    <w:p>
+      <w:r>
+        <w:t xml:space="preserve">Runtime:3n + </w:t>
+      </w:r>
+      <w:r>
+        <w:t>2</w:t>
+      </w:r>
+      <w:r>
+        <w:t>m + 2(</w:t>
+      </w:r>
       <w:bookmarkStart w:id="0" w:name="_GoBack"/>
       <w:bookmarkEnd w:id="0"/>
-    </w:p>
-    <w:p>
-      <w:r>
-        <w:tab/>
-        <w:t>‘’’Function passed are a string, an integer and another string.</w:t>
-      </w:r>
-    </w:p>
-    <w:p>
-      <w:pPr>
-        <w:ind w:firstLine="720"/>
-      </w:pPr>
-      <w:r>
-        <w:t>Returns a string. Function places every character that is not a vowel into a new string</w:t>
-      </w:r>
-    </w:p>
-    <w:p>
-      <w:pPr>
-        <w:ind w:firstLine="720"/>
-      </w:pPr>
-      <w:r>
-        <w:t>Until the end of the input string. It is then returned to the user</w:t>
+      <w:r>
+        <w:t>n-m) + (n-1)+ 1</w:t>
+      </w:r>
+    </w:p>
+    <w:p>
+      <w:r>
+        <w:t>m being number of vowels, n being length of string</w:t>
+      </w:r>
+      <w:r>
+        <w:t>.</w:t>
+      </w:r>
+    </w:p>
+    <w:p>
+      <w:r>
+        <w:t>Big</w:t>
+      </w:r>
+      <w:r>
+        <w:t xml:space="preserve"> O: </w:t>
       </w:r>
       <w:proofErr w:type="gramStart"/>
       <w:r>
-        <w:t>.‘’’</w:t>
+        <w:t>O</w:t>
+      </w:r>
+      <w:r>
+        <w:t>(</w:t>
       </w:r>
       <w:proofErr w:type="gramEnd"/>
-    </w:p>
-    <w:p>
-      <w:pPr>
-        <w:ind w:firstLine="720"/>
-      </w:pPr>
-      <w:r>
-        <w:t>//if we have gone through the entire string then return the new string.</w:t>
-      </w:r>
-    </w:p>
-    <w:p>
-      <w:pPr>
-        <w:ind w:left="720"/>
-      </w:pPr>
-      <w:r>
-        <w:t xml:space="preserve">If count = </w:t>
-      </w:r>
-      <w:proofErr w:type="spellStart"/>
-      <w:r>
-        <w:t>inputString</w:t>
-      </w:r>
-      <w:proofErr w:type="spellEnd"/>
-      <w:r>
-        <w:t xml:space="preserve"> length</w:t>
-      </w:r>
-    </w:p>
-    <w:p>
-      <w:pPr>
-        <w:ind w:left="720"/>
-      </w:pPr>
-      <w:r>
-        <w:tab/>
-        <w:t xml:space="preserve">Return </w:t>
-      </w:r>
-      <w:proofErr w:type="spellStart"/>
-      <w:r>
-        <w:t>newString</w:t>
-      </w:r>
-      <w:proofErr w:type="spellEnd"/>
-    </w:p>
-    <w:p>
-      <w:pPr>
-        <w:ind w:left="720"/>
-      </w:pPr>
-      <w:r>
-        <w:t>Else</w:t>
-      </w:r>
-    </w:p>
-    <w:p>
-      <w:pPr>
-        <w:ind w:left="720"/>
-      </w:pPr>
-      <w:r>
-        <w:t>//otherwise if the current letter is not a vowel then add it to the new string</w:t>
-      </w:r>
-    </w:p>
-    <w:p>
-      <w:pPr>
-        <w:ind w:left="1440"/>
-        <w:rPr>
-          <w:rFonts w:cstheme="minorHAnsi"/>
-          <w:color w:val="222222"/>
-          <w:shd w:val="clear" w:color="auto" w:fill="FFFFFF"/>
-        </w:rPr>
-      </w:pPr>
-      <w:r>
-        <w:t xml:space="preserve">If </w:t>
-      </w:r>
-      <w:proofErr w:type="spellStart"/>
-      <w:proofErr w:type="gramStart"/>
-      <w:r>
-        <w:rPr>
-          <w:rFonts w:cstheme="minorHAnsi"/>
-        </w:rPr>
-        <w:t>inputString</w:t>
-      </w:r>
-      <w:proofErr w:type="spellEnd"/>
-      <w:r>
-        <w:rPr>
-          <w:rFonts w:cstheme="minorHAnsi"/>
-        </w:rPr>
-        <w:t>[</w:t>
-      </w:r>
-      <w:proofErr w:type="gramEnd"/>
-      <w:r>
-        <w:rPr>
-          <w:rFonts w:cstheme="minorHAnsi"/>
-        </w:rPr>
-        <w:t xml:space="preserve">count] </w:t>
-      </w:r>
-      <w:r>
-        <w:rPr>
-          <w:rFonts w:cstheme="minorHAnsi"/>
-          <w:color w:val="222222"/>
-          <w:shd w:val="clear" w:color="auto" w:fill="FFFFFF"/>
-        </w:rPr>
-        <w:t>≠</w:t>
-      </w:r>
-      <w:r>
-        <w:rPr>
-          <w:rFonts w:cstheme="minorHAnsi"/>
-          <w:color w:val="222222"/>
-          <w:shd w:val="clear" w:color="auto" w:fill="FFFFFF"/>
-        </w:rPr>
-        <w:t xml:space="preserve"> a vowel</w:t>
-      </w:r>
-    </w:p>
-    <w:p>
-      <w:pPr>
-        <w:ind w:left="1440"/>
-        <w:rPr>
-          <w:rFonts w:cstheme="minorHAnsi"/>
-          <w:color w:val="222222"/>
-          <w:shd w:val="clear" w:color="auto" w:fill="FFFFFF"/>
-        </w:rPr>
-      </w:pPr>
-      <w:r>
-        <w:rPr>
-          <w:rFonts w:cstheme="minorHAnsi"/>
-          <w:color w:val="222222"/>
-          <w:shd w:val="clear" w:color="auto" w:fill="FFFFFF"/>
-        </w:rPr>
-        <w:tab/>
-      </w:r>
-      <w:proofErr w:type="spellStart"/>
-      <w:proofErr w:type="gramStart"/>
-      <w:r>
-        <w:rPr>
-          <w:rFonts w:cstheme="minorHAnsi"/>
-          <w:color w:val="222222"/>
-          <w:shd w:val="clear" w:color="auto" w:fill="FFFFFF"/>
-        </w:rPr>
-        <w:t>newString</w:t>
-      </w:r>
-      <w:proofErr w:type="spellEnd"/>
-      <w:proofErr w:type="gramEnd"/>
-      <w:r>
-        <w:rPr>
-          <w:rFonts w:cstheme="minorHAnsi"/>
-          <w:color w:val="222222"/>
-          <w:shd w:val="clear" w:color="auto" w:fill="FFFFFF"/>
-        </w:rPr>
-        <w:t xml:space="preserve"> &lt;-</w:t>
-      </w:r>
-      <w:r>
-        <w:rPr>
-          <w:rFonts w:cstheme="minorHAnsi"/>
-          <w:color w:val="222222"/>
-          <w:shd w:val="clear" w:color="auto" w:fill="FFFFFF"/>
-        </w:rPr>
-        <w:t xml:space="preserve"> </w:t>
-      </w:r>
-      <w:proofErr w:type="spellStart"/>
-      <w:r>
-        <w:rPr>
-          <w:rFonts w:cstheme="minorHAnsi"/>
-          <w:color w:val="222222"/>
-          <w:shd w:val="clear" w:color="auto" w:fill="FFFFFF"/>
-        </w:rPr>
-        <w:t>newString</w:t>
-      </w:r>
-      <w:proofErr w:type="spellEnd"/>
-      <w:r>
-        <w:rPr>
-          <w:rFonts w:cstheme="minorHAnsi"/>
-          <w:color w:val="222222"/>
-          <w:shd w:val="clear" w:color="auto" w:fill="FFFFFF"/>
-        </w:rPr>
-        <w:t xml:space="preserve"> + </w:t>
-      </w:r>
-      <w:proofErr w:type="spellStart"/>
-      <w:r>
-        <w:rPr>
-          <w:rFonts w:cstheme="minorHAnsi"/>
-          <w:color w:val="222222"/>
-          <w:shd w:val="clear" w:color="auto" w:fill="FFFFFF"/>
-        </w:rPr>
-        <w:t>inputString</w:t>
-      </w:r>
-      <w:proofErr w:type="spellEnd"/>
-      <w:r>
-        <w:rPr>
-          <w:rFonts w:cstheme="minorHAnsi"/>
-          <w:color w:val="222222"/>
-          <w:shd w:val="clear" w:color="auto" w:fill="FFFFFF"/>
-        </w:rPr>
-        <w:t>[count]</w:t>
-      </w:r>
-    </w:p>
-    <w:p>
-      <w:pPr>
-        <w:ind w:left="2160"/>
-      </w:pPr>
-      <w:proofErr w:type="gramStart"/>
-      <w:r>
-        <w:t>r</w:t>
-      </w:r>
-      <w:r>
-        <w:t>eturn</w:t>
-      </w:r>
-      <w:proofErr w:type="gramEnd"/>
-      <w:r>
-        <w:t xml:space="preserve"> REMOVEVOWELS(</w:t>
-      </w:r>
-      <w:proofErr w:type="spellStart"/>
-      <w:r>
-        <w:t>inputString</w:t>
-      </w:r>
-      <w:proofErr w:type="spellEnd"/>
-      <w:r>
-        <w:t xml:space="preserve">, count+1, </w:t>
-      </w:r>
-      <w:proofErr w:type="spellStart"/>
-      <w:r>
-        <w:t>newString</w:t>
-      </w:r>
-      <w:proofErr w:type="spellEnd"/>
-      <w:r>
-        <w:t>)</w:t>
-      </w:r>
-    </w:p>
-    <w:p>
-      <w:r>
-        <w:tab/>
-      </w:r>
-      <w:r>
-        <w:tab/>
-        <w:t>Else</w:t>
-      </w:r>
-    </w:p>
-    <w:p>
-      <w:r>
-        <w:t>//if it is a vowel, then move onto the next character.</w:t>
-      </w:r>
-    </w:p>
-    <w:p>
-      <w:pPr>
-        <w:ind w:left="2160"/>
-      </w:pPr>
-      <w:proofErr w:type="gramStart"/>
-      <w:r>
-        <w:t>r</w:t>
-      </w:r>
-      <w:r>
-        <w:t>eturn</w:t>
-      </w:r>
-      <w:proofErr w:type="gramEnd"/>
-      <w:r>
-        <w:t xml:space="preserve"> REMOVEVOWELS</w:t>
-      </w:r>
-      <w:r>
-        <w:t>(</w:t>
-      </w:r>
-      <w:proofErr w:type="spellStart"/>
-      <w:r>
-        <w:t>inputString</w:t>
-      </w:r>
-      <w:proofErr w:type="spellEnd"/>
-      <w:r>
-        <w:t xml:space="preserve">, count+1, </w:t>
-      </w:r>
-      <w:proofErr w:type="spellStart"/>
-      <w:r>
-        <w:t>newString</w:t>
-      </w:r>
-      <w:proofErr w:type="spellEnd"/>
-      <w:r>
-        <w:t>)</w:t>
-      </w:r>
-    </w:p>
-    <w:p/>
+      <w:r>
+        <w:t>n)</w:t>
+      </w:r>
+    </w:p>
     <w:sectPr>
       <w:pgSz w:w="11906" w:h="16838"/>
       <w:pgMar w:top="1440" w:right="1440" w:bottom="1440" w:left="1440" w:header="708" w:footer="708" w:gutter="0"/>

--- a/Lab Sheet 3/Question 3(8) psuedo code.docx
+++ b/Lab Sheet 3/Question 3(8) psuedo code.docx
@@ -49,305 +49,560 @@
       <w:r>
         <w:t xml:space="preserve"> </w:t>
       </w:r>
+      <w:r>
+        <w:tab/>
+      </w:r>
+      <w:r>
+        <w:tab/>
+      </w:r>
+      <w:r>
+        <w:tab/>
+      </w:r>
+      <w:r>
+        <w:tab/>
+      </w:r>
+      <w:r>
+        <w:tab/>
+      </w:r>
+      <w:r>
+        <w:t>(n)</w:t>
+      </w:r>
+    </w:p>
+    <w:p>
+      <w:r>
+        <w:tab/>
+        <w:t>‘’’Function passed are a string, an integer and another string.</w:t>
+      </w:r>
+    </w:p>
+    <w:p>
+      <w:pPr>
+        <w:ind w:firstLine="720"/>
+      </w:pPr>
+      <w:r>
+        <w:t>Returns a string. Function places every character that is not a vowel into a new string</w:t>
+      </w:r>
+    </w:p>
+    <w:p>
+      <w:pPr>
+        <w:ind w:firstLine="720"/>
+      </w:pPr>
+      <w:r>
+        <w:t>Until the end of the input string. It is then returned to the user</w:t>
+      </w:r>
+      <w:proofErr w:type="gramStart"/>
+      <w:r>
+        <w:t>.‘’’</w:t>
+      </w:r>
+      <w:proofErr w:type="gramEnd"/>
+    </w:p>
+    <w:p>
+      <w:pPr>
+        <w:ind w:firstLine="720"/>
+      </w:pPr>
+      <w:r>
+        <w:t>//if we have gone through the entire string then return the new string.</w:t>
+      </w:r>
+    </w:p>
+    <w:p>
+      <w:pPr>
+        <w:ind w:left="720"/>
+      </w:pPr>
+      <w:r>
+        <w:t xml:space="preserve">If count = </w:t>
+      </w:r>
+      <w:proofErr w:type="spellStart"/>
+      <w:r>
+        <w:t>inputString</w:t>
+      </w:r>
+      <w:proofErr w:type="spellEnd"/>
+      <w:r>
+        <w:t xml:space="preserve"> length</w:t>
+      </w:r>
+      <w:r>
+        <w:tab/>
+      </w:r>
+      <w:r>
+        <w:tab/>
+      </w:r>
+      <w:r>
+        <w:tab/>
+      </w:r>
+      <w:r>
+        <w:tab/>
+      </w:r>
+      <w:r>
+        <w:tab/>
+      </w:r>
+      <w:r>
+        <w:tab/>
+      </w:r>
+      <w:r>
+        <w:tab/>
+        <w:t>(n)</w:t>
+      </w:r>
+    </w:p>
+    <w:p>
+      <w:pPr>
+        <w:ind w:left="720"/>
+      </w:pPr>
+      <w:r>
+        <w:tab/>
+        <w:t xml:space="preserve">Return </w:t>
+      </w:r>
+      <w:proofErr w:type="spellStart"/>
+      <w:r>
+        <w:t>newString</w:t>
+      </w:r>
+      <w:proofErr w:type="spellEnd"/>
+      <w:r>
+        <w:tab/>
+      </w:r>
+      <w:r>
+        <w:tab/>
+      </w:r>
+      <w:r>
+        <w:tab/>
+      </w:r>
+      <w:r>
+        <w:tab/>
+      </w:r>
+      <w:r>
+        <w:tab/>
+      </w:r>
+      <w:r>
+        <w:tab/>
+      </w:r>
+      <w:r>
+        <w:tab/>
+      </w:r>
+      <w:r>
+        <w:t>(1)</w:t>
+      </w:r>
+    </w:p>
+    <w:p>
+      <w:pPr>
+        <w:ind w:left="720"/>
+      </w:pPr>
+      <w:r>
+        <w:t>Else</w:t>
+      </w:r>
+      <w:r>
+        <w:tab/>
+      </w:r>
+      <w:r>
+        <w:tab/>
+      </w:r>
+      <w:r>
+        <w:tab/>
+      </w:r>
+      <w:r>
+        <w:tab/>
+      </w:r>
+      <w:r>
+        <w:tab/>
+      </w:r>
+      <w:r>
+        <w:tab/>
+      </w:r>
+      <w:r>
+        <w:tab/>
+      </w:r>
+      <w:r>
+        <w:tab/>
+      </w:r>
+      <w:r>
+        <w:tab/>
+      </w:r>
+      <w:r>
+        <w:tab/>
+      </w:r>
+      <w:r>
+        <w:t>(n-1)</w:t>
+      </w:r>
+    </w:p>
+    <w:p>
+      <w:pPr>
+        <w:ind w:left="720"/>
+      </w:pPr>
+      <w:r>
+        <w:t>//otherwise if the current letter is not a vowel then add it to the new string</w:t>
+      </w:r>
+    </w:p>
+    <w:p>
+      <w:pPr>
+        <w:ind w:left="1440"/>
+        <w:rPr>
+          <w:rFonts w:cstheme="minorHAnsi"/>
+          <w:color w:val="222222"/>
+          <w:shd w:val="clear" w:color="auto" w:fill="FFFFFF"/>
+        </w:rPr>
+      </w:pPr>
+      <w:r>
+        <w:t xml:space="preserve">If </w:t>
+      </w:r>
+      <w:proofErr w:type="spellStart"/>
+      <w:proofErr w:type="gramStart"/>
+      <w:r>
+        <w:rPr>
+          <w:rFonts w:cstheme="minorHAnsi"/>
+        </w:rPr>
+        <w:t>inputString</w:t>
+      </w:r>
+      <w:proofErr w:type="spellEnd"/>
+      <w:r>
+        <w:rPr>
+          <w:rFonts w:cstheme="minorHAnsi"/>
+        </w:rPr>
+        <w:t>[</w:t>
+      </w:r>
+      <w:proofErr w:type="gramEnd"/>
+      <w:r>
+        <w:rPr>
+          <w:rFonts w:cstheme="minorHAnsi"/>
+        </w:rPr>
+        <w:t xml:space="preserve">count] </w:t>
+      </w:r>
+      <w:r>
+        <w:rPr>
+          <w:rFonts w:cstheme="minorHAnsi"/>
+          <w:color w:val="222222"/>
+          <w:shd w:val="clear" w:color="auto" w:fill="FFFFFF"/>
+        </w:rPr>
+        <w:t>≠ a vowel</w:t>
+      </w:r>
+      <w:r>
+        <w:rPr>
+          <w:rFonts w:cstheme="minorHAnsi"/>
+          <w:color w:val="222222"/>
+          <w:shd w:val="clear" w:color="auto" w:fill="FFFFFF"/>
+        </w:rPr>
+        <w:tab/>
+      </w:r>
+      <w:r>
+        <w:rPr>
+          <w:rFonts w:cstheme="minorHAnsi"/>
+          <w:color w:val="222222"/>
+          <w:shd w:val="clear" w:color="auto" w:fill="FFFFFF"/>
+        </w:rPr>
+        <w:tab/>
+      </w:r>
+      <w:r>
+        <w:rPr>
+          <w:rFonts w:cstheme="minorHAnsi"/>
+          <w:color w:val="222222"/>
+          <w:shd w:val="clear" w:color="auto" w:fill="FFFFFF"/>
+        </w:rPr>
+        <w:tab/>
+      </w:r>
+      <w:r>
+        <w:rPr>
+          <w:rFonts w:cstheme="minorHAnsi"/>
+          <w:color w:val="222222"/>
+          <w:shd w:val="clear" w:color="auto" w:fill="FFFFFF"/>
+        </w:rPr>
+        <w:tab/>
+      </w:r>
+      <w:r>
+        <w:rPr>
+          <w:rFonts w:cstheme="minorHAnsi"/>
+          <w:color w:val="222222"/>
+          <w:shd w:val="clear" w:color="auto" w:fill="FFFFFF"/>
+        </w:rPr>
+        <w:tab/>
+      </w:r>
+      <w:r>
+        <w:rPr>
+          <w:rFonts w:cstheme="minorHAnsi"/>
+          <w:color w:val="222222"/>
+          <w:shd w:val="clear" w:color="auto" w:fill="FFFFFF"/>
+        </w:rPr>
+        <w:tab/>
+      </w:r>
+      <w:r>
+        <w:rPr>
+          <w:rFonts w:cstheme="minorHAnsi"/>
+          <w:color w:val="222222"/>
+          <w:shd w:val="clear" w:color="auto" w:fill="FFFFFF"/>
+        </w:rPr>
+        <w:t>(n)</w:t>
+      </w:r>
+    </w:p>
+    <w:p>
+      <w:pPr>
+        <w:ind w:left="1440"/>
+        <w:rPr>
+          <w:rFonts w:cstheme="minorHAnsi"/>
+          <w:color w:val="222222"/>
+          <w:shd w:val="clear" w:color="auto" w:fill="FFFFFF"/>
+        </w:rPr>
+      </w:pPr>
+      <w:r>
+        <w:rPr>
+          <w:rFonts w:cstheme="minorHAnsi"/>
+          <w:color w:val="222222"/>
+          <w:shd w:val="clear" w:color="auto" w:fill="FFFFFF"/>
+        </w:rPr>
+        <w:tab/>
+      </w:r>
+      <w:proofErr w:type="spellStart"/>
+      <w:proofErr w:type="gramStart"/>
+      <w:r>
+        <w:rPr>
+          <w:rFonts w:cstheme="minorHAnsi"/>
+          <w:color w:val="222222"/>
+          <w:shd w:val="clear" w:color="auto" w:fill="FFFFFF"/>
+        </w:rPr>
+        <w:t>newString</w:t>
+      </w:r>
+      <w:proofErr w:type="spellEnd"/>
+      <w:proofErr w:type="gramEnd"/>
+      <w:r>
+        <w:rPr>
+          <w:rFonts w:cstheme="minorHAnsi"/>
+          <w:color w:val="222222"/>
+          <w:shd w:val="clear" w:color="auto" w:fill="FFFFFF"/>
+        </w:rPr>
+        <w:t xml:space="preserve"> &lt;-</w:t>
+      </w:r>
+      <w:r>
+        <w:rPr>
+          <w:rFonts w:cstheme="minorHAnsi"/>
+          <w:color w:val="222222"/>
+          <w:shd w:val="clear" w:color="auto" w:fill="FFFFFF"/>
+        </w:rPr>
+        <w:t xml:space="preserve"> </w:t>
+      </w:r>
+      <w:proofErr w:type="spellStart"/>
+      <w:r>
+        <w:rPr>
+          <w:rFonts w:cstheme="minorHAnsi"/>
+          <w:color w:val="222222"/>
+          <w:shd w:val="clear" w:color="auto" w:fill="FFFFFF"/>
+        </w:rPr>
+        <w:t>newString</w:t>
+      </w:r>
+      <w:proofErr w:type="spellEnd"/>
+      <w:r>
+        <w:rPr>
+          <w:rFonts w:cstheme="minorHAnsi"/>
+          <w:color w:val="222222"/>
+          <w:shd w:val="clear" w:color="auto" w:fill="FFFFFF"/>
+        </w:rPr>
+        <w:t xml:space="preserve"> + </w:t>
+      </w:r>
+      <w:proofErr w:type="spellStart"/>
+      <w:r>
+        <w:rPr>
+          <w:rFonts w:cstheme="minorHAnsi"/>
+          <w:color w:val="222222"/>
+          <w:shd w:val="clear" w:color="auto" w:fill="FFFFFF"/>
+        </w:rPr>
+        <w:t>inputString</w:t>
+      </w:r>
+      <w:proofErr w:type="spellEnd"/>
+      <w:r>
+        <w:rPr>
+          <w:rFonts w:cstheme="minorHAnsi"/>
+          <w:color w:val="222222"/>
+          <w:shd w:val="clear" w:color="auto" w:fill="FFFFFF"/>
+        </w:rPr>
+        <w:t>[count]</w:t>
+      </w:r>
+      <w:r>
+        <w:rPr>
+          <w:rFonts w:cstheme="minorHAnsi"/>
+          <w:color w:val="222222"/>
+          <w:shd w:val="clear" w:color="auto" w:fill="FFFFFF"/>
+        </w:rPr>
+        <w:tab/>
+      </w:r>
+      <w:r>
+        <w:rPr>
+          <w:rFonts w:cstheme="minorHAnsi"/>
+          <w:color w:val="222222"/>
+          <w:shd w:val="clear" w:color="auto" w:fill="FFFFFF"/>
+        </w:rPr>
+        <w:tab/>
+      </w:r>
+      <w:r>
+        <w:rPr>
+          <w:rFonts w:cstheme="minorHAnsi"/>
+          <w:color w:val="222222"/>
+          <w:shd w:val="clear" w:color="auto" w:fill="FFFFFF"/>
+        </w:rPr>
+        <w:tab/>
+      </w:r>
+      <w:r>
+        <w:rPr>
+          <w:rFonts w:cstheme="minorHAnsi"/>
+          <w:color w:val="222222"/>
+          <w:shd w:val="clear" w:color="auto" w:fill="FFFFFF"/>
+        </w:rPr>
+        <w:t>(n-m)</w:t>
+      </w:r>
+    </w:p>
+    <w:p>
+      <w:pPr>
+        <w:ind w:left="2160"/>
+      </w:pPr>
+      <w:proofErr w:type="gramStart"/>
+      <w:r>
+        <w:t>r</w:t>
+      </w:r>
+      <w:r>
+        <w:t>eturn</w:t>
+      </w:r>
+      <w:proofErr w:type="gramEnd"/>
+      <w:r>
+        <w:t xml:space="preserve"> REMOVEVOWELS(</w:t>
+      </w:r>
+      <w:proofErr w:type="spellStart"/>
+      <w:r>
+        <w:t>inputString</w:t>
+      </w:r>
+      <w:proofErr w:type="spellEnd"/>
+      <w:r>
+        <w:t xml:space="preserve">, count+1, </w:t>
+      </w:r>
+      <w:proofErr w:type="spellStart"/>
+      <w:r>
+        <w:t>newString</w:t>
+      </w:r>
+      <w:proofErr w:type="spellEnd"/>
+      <w:r>
+        <w:t>)</w:t>
+      </w:r>
+      <w:r>
+        <w:tab/>
+        <w:t>(n-m)</w:t>
+      </w:r>
+    </w:p>
+    <w:p>
+      <w:r>
+        <w:tab/>
+      </w:r>
+      <w:r>
+        <w:tab/>
+        <w:t>Else</w:t>
+      </w:r>
+      <w:r>
+        <w:tab/>
+      </w:r>
+      <w:r>
+        <w:tab/>
+      </w:r>
+      <w:r>
+        <w:tab/>
+      </w:r>
+      <w:r>
+        <w:tab/>
+      </w:r>
+      <w:r>
+        <w:tab/>
+      </w:r>
+      <w:r>
+        <w:tab/>
+      </w:r>
+      <w:r>
+        <w:tab/>
+      </w:r>
+      <w:r>
+        <w:tab/>
+      </w:r>
+      <w:r>
+        <w:tab/>
+      </w:r>
+      <w:r>
+        <w:t>(m)</w:t>
+      </w:r>
+    </w:p>
+    <w:p>
+      <w:r>
+        <w:t>//if it is a vowel, then move onto the next character.</w:t>
+      </w:r>
+    </w:p>
+    <w:p>
+      <w:pPr>
+        <w:ind w:left="2160"/>
+      </w:pPr>
+      <w:proofErr w:type="gramStart"/>
+      <w:r>
+        <w:t>r</w:t>
+      </w:r>
+      <w:r>
+        <w:t>eturn</w:t>
+      </w:r>
+      <w:proofErr w:type="gramEnd"/>
+      <w:r>
+        <w:t xml:space="preserve"> REMOVEVOWELS(</w:t>
+      </w:r>
+      <w:proofErr w:type="spellStart"/>
+      <w:r>
+        <w:t>inputString</w:t>
+      </w:r>
+      <w:proofErr w:type="spellEnd"/>
+      <w:r>
+        <w:t xml:space="preserve">, count+1, </w:t>
+      </w:r>
+      <w:proofErr w:type="spellStart"/>
+      <w:r>
+        <w:t>newString</w:t>
+      </w:r>
+      <w:proofErr w:type="spellEnd"/>
+      <w:r>
+        <w:t>)</w:t>
+      </w:r>
+      <w:r>
+        <w:tab/>
+        <w:t>(m)</w:t>
+      </w:r>
+    </w:p>
+    <w:p>
+      <w:r>
+        <w:t xml:space="preserve">Runtime:3n + </w:t>
+      </w:r>
+      <w:r>
+        <w:t>2</w:t>
+      </w:r>
+      <w:r>
+        <w:t>m + 2(</w:t>
+      </w:r>
+      <w:r>
+        <w:t>n-m) + (n-1)</w:t>
+      </w:r>
       <w:bookmarkStart w:id="0" w:name="_GoBack"/>
       <w:bookmarkEnd w:id="0"/>
-    </w:p>
-    <w:p>
-      <w:r>
-        <w:tab/>
-        <w:t>‘’’Function passed are a string, an integer and another string.</w:t>
-      </w:r>
-    </w:p>
-    <w:p>
-      <w:pPr>
-        <w:ind w:firstLine="720"/>
-      </w:pPr>
-      <w:r>
-        <w:t>Returns a string. Function places every character that is not a vowel into a new string</w:t>
-      </w:r>
-    </w:p>
-    <w:p>
-      <w:pPr>
-        <w:ind w:firstLine="720"/>
-      </w:pPr>
-      <w:r>
-        <w:t>Until the end of the input string. It is then returned to the user</w:t>
+      <w:r>
+        <w:t>+ 1</w:t>
+      </w:r>
+    </w:p>
+    <w:p>
+      <w:r>
+        <w:t>m being number of vowels, n being length of string</w:t>
+      </w:r>
+      <w:r>
+        <w:t>.</w:t>
+      </w:r>
+    </w:p>
+    <w:p>
+      <w:r>
+        <w:t>Big</w:t>
+      </w:r>
+      <w:r>
+        <w:t xml:space="preserve"> O: </w:t>
       </w:r>
       <w:proofErr w:type="gramStart"/>
       <w:r>
-        <w:t>.‘’’</w:t>
+        <w:t>O</w:t>
+      </w:r>
+      <w:r>
+        <w:t>(</w:t>
       </w:r>
       <w:proofErr w:type="gramEnd"/>
-    </w:p>
-    <w:p>
-      <w:pPr>
-        <w:ind w:firstLine="720"/>
-      </w:pPr>
-      <w:r>
-        <w:t>//if we have gone through the entire string then return the new string.</w:t>
-      </w:r>
-    </w:p>
-    <w:p>
-      <w:pPr>
-        <w:ind w:left="720"/>
-      </w:pPr>
-      <w:r>
-        <w:t xml:space="preserve">If count = </w:t>
-      </w:r>
-      <w:proofErr w:type="spellStart"/>
-      <w:r>
-        <w:t>inputString</w:t>
-      </w:r>
-      <w:proofErr w:type="spellEnd"/>
-      <w:r>
-        <w:t xml:space="preserve"> length</w:t>
-      </w:r>
-    </w:p>
-    <w:p>
-      <w:pPr>
-        <w:ind w:left="720"/>
-      </w:pPr>
-      <w:r>
-        <w:tab/>
-        <w:t xml:space="preserve">Return </w:t>
-      </w:r>
-      <w:proofErr w:type="spellStart"/>
-      <w:r>
-        <w:t>newString</w:t>
-      </w:r>
-      <w:proofErr w:type="spellEnd"/>
-    </w:p>
-    <w:p>
-      <w:pPr>
-        <w:ind w:left="720"/>
-      </w:pPr>
-      <w:r>
-        <w:t>Else</w:t>
-      </w:r>
-    </w:p>
-    <w:p>
-      <w:pPr>
-        <w:ind w:left="720"/>
-      </w:pPr>
-      <w:r>
-        <w:t>//otherwise if the current letter is not a vowel then add it to the new string</w:t>
-      </w:r>
-    </w:p>
-    <w:p>
-      <w:pPr>
-        <w:ind w:left="1440"/>
-        <w:rPr>
-          <w:rFonts w:cstheme="minorHAnsi"/>
-          <w:color w:val="222222"/>
-          <w:shd w:val="clear" w:color="auto" w:fill="FFFFFF"/>
-        </w:rPr>
-      </w:pPr>
-      <w:r>
-        <w:t xml:space="preserve">If </w:t>
-      </w:r>
-      <w:proofErr w:type="spellStart"/>
-      <w:proofErr w:type="gramStart"/>
-      <w:r>
-        <w:rPr>
-          <w:rFonts w:cstheme="minorHAnsi"/>
-        </w:rPr>
-        <w:t>inputString</w:t>
-      </w:r>
-      <w:proofErr w:type="spellEnd"/>
-      <w:r>
-        <w:rPr>
-          <w:rFonts w:cstheme="minorHAnsi"/>
-        </w:rPr>
-        <w:t>[</w:t>
-      </w:r>
-      <w:proofErr w:type="gramEnd"/>
-      <w:r>
-        <w:rPr>
-          <w:rFonts w:cstheme="minorHAnsi"/>
-        </w:rPr>
-        <w:t xml:space="preserve">count] </w:t>
-      </w:r>
-      <w:r>
-        <w:rPr>
-          <w:rFonts w:cstheme="minorHAnsi"/>
-          <w:color w:val="222222"/>
-          <w:shd w:val="clear" w:color="auto" w:fill="FFFFFF"/>
-        </w:rPr>
-        <w:t>≠</w:t>
-      </w:r>
-      <w:r>
-        <w:rPr>
-          <w:rFonts w:cstheme="minorHAnsi"/>
-          <w:color w:val="222222"/>
-          <w:shd w:val="clear" w:color="auto" w:fill="FFFFFF"/>
-        </w:rPr>
-        <w:t xml:space="preserve"> a vowel</w:t>
-      </w:r>
-    </w:p>
-    <w:p>
-      <w:pPr>
-        <w:ind w:left="1440"/>
-        <w:rPr>
-          <w:rFonts w:cstheme="minorHAnsi"/>
-          <w:color w:val="222222"/>
-          <w:shd w:val="clear" w:color="auto" w:fill="FFFFFF"/>
-        </w:rPr>
-      </w:pPr>
-      <w:r>
-        <w:rPr>
-          <w:rFonts w:cstheme="minorHAnsi"/>
-          <w:color w:val="222222"/>
-          <w:shd w:val="clear" w:color="auto" w:fill="FFFFFF"/>
-        </w:rPr>
-        <w:tab/>
-      </w:r>
-      <w:proofErr w:type="spellStart"/>
-      <w:proofErr w:type="gramStart"/>
-      <w:r>
-        <w:rPr>
-          <w:rFonts w:cstheme="minorHAnsi"/>
-          <w:color w:val="222222"/>
-          <w:shd w:val="clear" w:color="auto" w:fill="FFFFFF"/>
-        </w:rPr>
-        <w:t>newString</w:t>
-      </w:r>
-      <w:proofErr w:type="spellEnd"/>
-      <w:proofErr w:type="gramEnd"/>
-      <w:r>
-        <w:rPr>
-          <w:rFonts w:cstheme="minorHAnsi"/>
-          <w:color w:val="222222"/>
-          <w:shd w:val="clear" w:color="auto" w:fill="FFFFFF"/>
-        </w:rPr>
-        <w:t xml:space="preserve"> &lt;-</w:t>
-      </w:r>
-      <w:r>
-        <w:rPr>
-          <w:rFonts w:cstheme="minorHAnsi"/>
-          <w:color w:val="222222"/>
-          <w:shd w:val="clear" w:color="auto" w:fill="FFFFFF"/>
-        </w:rPr>
-        <w:t xml:space="preserve"> </w:t>
-      </w:r>
-      <w:proofErr w:type="spellStart"/>
-      <w:r>
-        <w:rPr>
-          <w:rFonts w:cstheme="minorHAnsi"/>
-          <w:color w:val="222222"/>
-          <w:shd w:val="clear" w:color="auto" w:fill="FFFFFF"/>
-        </w:rPr>
-        <w:t>newString</w:t>
-      </w:r>
-      <w:proofErr w:type="spellEnd"/>
-      <w:r>
-        <w:rPr>
-          <w:rFonts w:cstheme="minorHAnsi"/>
-          <w:color w:val="222222"/>
-          <w:shd w:val="clear" w:color="auto" w:fill="FFFFFF"/>
-        </w:rPr>
-        <w:t xml:space="preserve"> + </w:t>
-      </w:r>
-      <w:proofErr w:type="spellStart"/>
-      <w:r>
-        <w:rPr>
-          <w:rFonts w:cstheme="minorHAnsi"/>
-          <w:color w:val="222222"/>
-          <w:shd w:val="clear" w:color="auto" w:fill="FFFFFF"/>
-        </w:rPr>
-        <w:t>inputString</w:t>
-      </w:r>
-      <w:proofErr w:type="spellEnd"/>
-      <w:r>
-        <w:rPr>
-          <w:rFonts w:cstheme="minorHAnsi"/>
-          <w:color w:val="222222"/>
-          <w:shd w:val="clear" w:color="auto" w:fill="FFFFFF"/>
-        </w:rPr>
-        <w:t>[count]</w:t>
-      </w:r>
-    </w:p>
-    <w:p>
-      <w:pPr>
-        <w:ind w:left="2160"/>
-      </w:pPr>
-      <w:proofErr w:type="gramStart"/>
-      <w:r>
-        <w:t>r</w:t>
-      </w:r>
-      <w:r>
-        <w:t>eturn</w:t>
-      </w:r>
-      <w:proofErr w:type="gramEnd"/>
-      <w:r>
-        <w:t xml:space="preserve"> REMOVEVOWELS(</w:t>
-      </w:r>
-      <w:proofErr w:type="spellStart"/>
-      <w:r>
-        <w:t>inputString</w:t>
-      </w:r>
-      <w:proofErr w:type="spellEnd"/>
-      <w:r>
-        <w:t xml:space="preserve">, count+1, </w:t>
-      </w:r>
-      <w:proofErr w:type="spellStart"/>
-      <w:r>
-        <w:t>newString</w:t>
-      </w:r>
-      <w:proofErr w:type="spellEnd"/>
-      <w:r>
-        <w:t>)</w:t>
-      </w:r>
-    </w:p>
-    <w:p>
-      <w:r>
-        <w:tab/>
-      </w:r>
-      <w:r>
-        <w:tab/>
-        <w:t>Else</w:t>
-      </w:r>
-    </w:p>
-    <w:p>
-      <w:r>
-        <w:t>//if it is a vowel, then move onto the next character.</w:t>
-      </w:r>
-    </w:p>
-    <w:p>
-      <w:pPr>
-        <w:ind w:left="2160"/>
-      </w:pPr>
-      <w:proofErr w:type="gramStart"/>
-      <w:r>
-        <w:t>r</w:t>
-      </w:r>
-      <w:r>
-        <w:t>eturn</w:t>
-      </w:r>
-      <w:proofErr w:type="gramEnd"/>
-      <w:r>
-        <w:t xml:space="preserve"> REMOVEVOWELS</w:t>
-      </w:r>
-      <w:r>
-        <w:t>(</w:t>
-      </w:r>
-      <w:proofErr w:type="spellStart"/>
-      <w:r>
-        <w:t>inputString</w:t>
-      </w:r>
-      <w:proofErr w:type="spellEnd"/>
-      <w:r>
-        <w:t xml:space="preserve">, count+1, </w:t>
-      </w:r>
-      <w:proofErr w:type="spellStart"/>
-      <w:r>
-        <w:t>newString</w:t>
-      </w:r>
-      <w:proofErr w:type="spellEnd"/>
-      <w:r>
-        <w:t>)</w:t>
-      </w:r>
-    </w:p>
-    <w:p/>
+      <w:r>
+        <w:t>n)</w:t>
+      </w:r>
+    </w:p>
     <w:sectPr>
       <w:pgSz w:w="11906" w:h="16838"/>
       <w:pgMar w:top="1440" w:right="1440" w:bottom="1440" w:left="1440" w:header="708" w:footer="708" w:gutter="0"/>
